--- a/WordDocuments/Calibri/0320.docx
+++ b/WordDocuments/Calibri/0320.docx
@@ -12,7 +12,7 @@
           <w:color w:val="000000"/>
           <w:sz w:val="44"/>
         </w:rPr>
-        <w:t>Unraveling the Enigma of Consciousness</w:t>
+        <w:t>Delving into the Marvelous World of Science: A Journey of Discovery and Innovation</w:t>
       </w:r>
     </w:p>
     <w:p>
@@ -42,7 +42,7 @@
           <w:color w:val="000000"/>
           <w:sz w:val="36"/>
         </w:rPr>
-        <w:t xml:space="preserve"> Eliza Brooks</w:t>
+        <w:t xml:space="preserve"> Emily Carter</w:t>
       </w:r>
     </w:p>
     <w:p>
@@ -55,7 +55,7 @@
           <w:color w:val="000000"/>
           <w:sz w:val="32"/>
         </w:rPr>
-        <w:t>eliza</w:t>
+        <w:t>emcarter@einsteinacademy</w:t>
       </w:r>
       <w:r>
         <w:rPr>
@@ -71,23 +71,7 @@
           <w:color w:val="000000"/>
           <w:sz w:val="32"/>
         </w:rPr>
-        <w:t>brooks@universitas</w:t>
-      </w:r>
-      <w:r>
-        <w:rPr>
-          <w:rFonts w:ascii="Calibri" w:hAnsi="Calibri"/>
-          <w:color w:val="000000"/>
-          <w:sz w:val="32"/>
-        </w:rPr>
-        <w:t>.</w:t>
-      </w:r>
-      <w:r>
-        <w:rPr>
-          <w:rFonts w:ascii="Calibri" w:hAnsi="Calibri"/>
-          <w:color w:val="000000"/>
-          <w:sz w:val="32"/>
-        </w:rPr>
-        <w:t>edu</w:t>
+        <w:t>org</w:t>
       </w:r>
     </w:p>
     <w:p/>
@@ -98,7 +82,7 @@
           <w:color w:val="000000"/>
           <w:sz w:val="24"/>
         </w:rPr>
-        <w:t>The enigma of consciousness has captivated philosophers, scientists, and artists for centuries</w:t>
+        <w:t>Science, a boundless realm of inquiry and exploration, invites us to embark on a transformative journey of discovery and innovation</w:t>
       </w:r>
       <w:r>
         <w:rPr>
@@ -114,7 +98,7 @@
           <w:color w:val="000000"/>
           <w:sz w:val="24"/>
         </w:rPr>
-        <w:t xml:space="preserve"> Our conscious experience, the subjective awareness of our thoughts, feelings, and surroundings, remains one of the greatest mysteries of nature</w:t>
+        <w:t xml:space="preserve"> Through the exploration of the intricate systems that govern our universe, science offers a profound understanding of the world around us and opens up avenues for creating positive change</w:t>
       </w:r>
       <w:r>
         <w:rPr>
@@ -130,23 +114,7 @@
           <w:color w:val="000000"/>
           <w:sz w:val="24"/>
         </w:rPr>
-        <w:t xml:space="preserve"> As we traverse through the labyrinth of consciousness, we confront fundamental questions that challenge our understanding of reality and our place within it</w:t>
-      </w:r>
-      <w:r>
-        <w:rPr>
-          <w:rFonts w:ascii="Calibri" w:hAnsi="Calibri"/>
-          <w:color w:val="000000"/>
-          <w:sz w:val="24"/>
-        </w:rPr>
-        <w:t>.</w:t>
-      </w:r>
-      <w:r>
-        <w:rPr>
-          <w:rFonts w:ascii="Calibri" w:hAnsi="Calibri"/>
-          <w:color w:val="000000"/>
-          <w:sz w:val="24"/>
-        </w:rPr>
-        <w:t xml:space="preserve"> What is the nature of conscious experience? How does the brain generate subjective awareness? Is consciousness limited to humans, or do other beings share this profound ability? Exploring these questions takes us on a journey through the intricacies of neuroscience, philosophy, and the very essence of human existence</w:t>
+        <w:t xml:space="preserve"> As we delve into the depths of scientific knowledge, we unravel the mysteries of life, unlock the secrets of nature, and unleash the power of human ingenuity</w:t>
       </w:r>
       <w:r>
         <w:rPr>
@@ -171,7 +139,7 @@
           <w:sz w:val="24"/>
         </w:rPr>
         <w:br/>
-        <w:t>In our quest to unravel the enigma of consciousness, we encounter a myriad of theories, each attempting to provide a comprehensive explanation for this elusive phenomenon</w:t>
+        <w:t>Our insatiable curiosity drives us to investigate the innermost workings of matter, unraveling the fundamental particles that shape our existence</w:t>
       </w:r>
       <w:r>
         <w:rPr>
@@ -187,7 +155,7 @@
           <w:color w:val="000000"/>
           <w:sz w:val="24"/>
         </w:rPr>
-        <w:t xml:space="preserve"> Some posit that consciousness is an emergent property of complex neural networks, arising from the intricate interactions of billions of neurons</w:t>
+        <w:t xml:space="preserve"> We unravel the complexities of biological processes, gaining insights into the intricate mechanisms that govern life</w:t>
       </w:r>
       <w:r>
         <w:rPr>
@@ -203,7 +171,7 @@
           <w:color w:val="000000"/>
           <w:sz w:val="24"/>
         </w:rPr>
-        <w:t xml:space="preserve"> Others suggest that consciousness is a fundamental aspect of the universe, woven into the fabric of reality itself</w:t>
+        <w:t xml:space="preserve"> We delve into the vastness of the cosmos, charting the courses of distant galaxies and peering into the heart of black holes</w:t>
       </w:r>
       <w:r>
         <w:rPr>
@@ -219,7 +187,7 @@
           <w:color w:val="000000"/>
           <w:sz w:val="24"/>
         </w:rPr>
-        <w:t xml:space="preserve"> As we navigate the intellectual landscape, we must critically examine these theories, considering their strengths, weaknesses, and implications for our understanding of consciousness</w:t>
+        <w:t xml:space="preserve"> The realm of science is a limitless frontier, beckoning us to explore the unknown and push the boundaries of human understanding</w:t>
       </w:r>
       <w:r>
         <w:rPr>
@@ -244,7 +212,7 @@
           <w:sz w:val="24"/>
         </w:rPr>
         <w:br/>
-        <w:t>Moreover, investigating the enigma of consciousness necessitates a deep dive into the relationship between the brain and the mind</w:t>
+        <w:t>Science is not merely a collection of abstract theories; it is a living, dynamic force that has revolutionized our lives and continues to shape our future</w:t>
       </w:r>
       <w:r>
         <w:rPr>
@@ -260,7 +228,7 @@
           <w:color w:val="000000"/>
           <w:sz w:val="24"/>
         </w:rPr>
-        <w:t xml:space="preserve"> How can a physical organ give rise to subjective experience? The intricate workings of the brain, with its vast array of neural pathways and regions, hold clues to unlocking the mysteries of consciousness</w:t>
+        <w:t xml:space="preserve"> It has led to groundbreaking technological advancements, revolutionizing communication, transportation, and the way we live</w:t>
       </w:r>
       <w:r>
         <w:rPr>
@@ -276,7 +244,7 @@
           <w:color w:val="000000"/>
           <w:sz w:val="24"/>
         </w:rPr>
-        <w:t xml:space="preserve"> Delving into the neural correlates of consciousness, we attempt to identify specific brain mechanisms responsible for generating subjective awareness</w:t>
+        <w:t xml:space="preserve"> It has eradicated diseases, improved healthcare, and enhanced our quality of life</w:t>
       </w:r>
       <w:r>
         <w:rPr>
@@ -292,7 +260,23 @@
           <w:color w:val="000000"/>
           <w:sz w:val="24"/>
         </w:rPr>
-        <w:t xml:space="preserve"> This endeavor pushes the boundaries of neuroscience, leading us closer to understanding the biological underpinnings of our conscious experience</w:t>
+        <w:t xml:space="preserve"> Science empowers us to address global challenges, tackle climate change, and secure a sustainable future for generations to come</w:t>
+      </w:r>
+      <w:r>
+        <w:rPr>
+          <w:rFonts w:ascii="Calibri" w:hAnsi="Calibri"/>
+          <w:color w:val="000000"/>
+          <w:sz w:val="24"/>
+        </w:rPr>
+        <w:t>.</w:t>
+      </w:r>
+      <w:r>
+        <w:rPr>
+          <w:rFonts w:ascii="Calibri" w:hAnsi="Calibri"/>
+          <w:color w:val="000000"/>
+          <w:sz w:val="24"/>
+        </w:rPr>
+        <w:t xml:space="preserve"> As we continue to unravel the mysteries of science, we unlock the potential to transform our world and create a brighter, more prosperous future for all</w:t>
       </w:r>
       <w:r>
         <w:rPr>
@@ -319,7 +303,7 @@
           <w:rFonts w:ascii="Calibri" w:hAnsi="Calibri"/>
           <w:color w:val="000000"/>
         </w:rPr>
-        <w:t>The exploration of consciousness remains a profound and ongoing intellectual pursuit, beckoning us to probe the depths of our own existence</w:t>
+        <w:t>Science, an ever-evolving tapestry of knowledge, invites us to explore the mysteries of the universe and unlock the potential of human ingenuity</w:t>
       </w:r>
       <w:r>
         <w:rPr>
@@ -333,15 +317,7 @@
           <w:rFonts w:ascii="Calibri" w:hAnsi="Calibri"/>
           <w:color w:val="000000"/>
         </w:rPr>
-        <w:t xml:space="preserve"> With each new discovery, we gain a </w:t>
-      </w:r>
-      <w:r>
-        <w:rPr>
-          <w:rFonts w:ascii="Calibri" w:hAnsi="Calibri"/>
-          <w:color w:val="000000"/>
-        </w:rPr>
-        <w:lastRenderedPageBreak/>
-        <w:t>deeper appreciation for the complexity and wonder of conscious experience</w:t>
+        <w:t xml:space="preserve"> Through the investigation of fundamental particles, the complexities of life, and the vastness of the cosmos, science provides a profound understanding of our world and opens up avenues for transformative change</w:t>
       </w:r>
       <w:r>
         <w:rPr>
@@ -355,7 +331,15 @@
           <w:rFonts w:ascii="Calibri" w:hAnsi="Calibri"/>
           <w:color w:val="000000"/>
         </w:rPr>
-        <w:t xml:space="preserve"> While the enigma of consciousness may not yield its secrets easily, the journey itself is an enriching odyssey that expands our understanding of the human mind and our place in the universe</w:t>
+        <w:t xml:space="preserve"> It has </w:t>
+      </w:r>
+      <w:r>
+        <w:rPr>
+          <w:rFonts w:ascii="Calibri" w:hAnsi="Calibri"/>
+          <w:color w:val="000000"/>
+        </w:rPr>
+        <w:lastRenderedPageBreak/>
+        <w:t>revolutionized our lives, leading to groundbreaking technological advancements, improved healthcare, and enhanced sustainability</w:t>
       </w:r>
       <w:r>
         <w:rPr>
@@ -369,7 +353,7 @@
           <w:rFonts w:ascii="Calibri" w:hAnsi="Calibri"/>
           <w:color w:val="000000"/>
         </w:rPr>
-        <w:t xml:space="preserve"> Our quest to unravel the enigma of consciousness is a testament to our enduring fascination with the mysteries of the human experience, a testament to our unyielding pursuit of knowledge and our relentless exploration of the frontiers of human understanding</w:t>
+        <w:t xml:space="preserve"> As we continue to push the boundaries of scientific knowledge, we empower ourselves to address global challenges and create a better future for generations to come</w:t>
       </w:r>
       <w:r>
         <w:rPr>
@@ -379,6 +363,7 @@
         <w:t>.</w:t>
       </w:r>
     </w:p>
+    <w:p/>
     <w:sectPr>
       <w:pgSz w:w="12240" w:h="15840"/>
       <w:pgMar w:top="1440" w:right="1800" w:bottom="1440" w:left="1800" w:header="720" w:footer="720" w:gutter="0"/>
@@ -562,31 +547,31 @@
       </w:rPr>
     </w:lvl>
   </w:abstractNum>
-  <w:num w:numId="1" w16cid:durableId="2001617952">
+  <w:num w:numId="1" w16cid:durableId="68699368">
     <w:abstractNumId w:val="8"/>
   </w:num>
-  <w:num w:numId="2" w16cid:durableId="825585495">
+  <w:num w:numId="2" w16cid:durableId="1746103709">
     <w:abstractNumId w:val="6"/>
   </w:num>
-  <w:num w:numId="3" w16cid:durableId="1698045110">
+  <w:num w:numId="3" w16cid:durableId="961232196">
     <w:abstractNumId w:val="5"/>
   </w:num>
-  <w:num w:numId="4" w16cid:durableId="665479010">
+  <w:num w:numId="4" w16cid:durableId="2083553278">
     <w:abstractNumId w:val="4"/>
   </w:num>
-  <w:num w:numId="5" w16cid:durableId="141392064">
+  <w:num w:numId="5" w16cid:durableId="1751386573">
     <w:abstractNumId w:val="7"/>
   </w:num>
-  <w:num w:numId="6" w16cid:durableId="2020504795">
+  <w:num w:numId="6" w16cid:durableId="1075011538">
     <w:abstractNumId w:val="3"/>
   </w:num>
-  <w:num w:numId="7" w16cid:durableId="1918902900">
+  <w:num w:numId="7" w16cid:durableId="2113817903">
     <w:abstractNumId w:val="2"/>
   </w:num>
-  <w:num w:numId="8" w16cid:durableId="1728258891">
+  <w:num w:numId="8" w16cid:durableId="1345132300">
     <w:abstractNumId w:val="1"/>
   </w:num>
-  <w:num w:numId="9" w16cid:durableId="1518886540">
+  <w:num w:numId="9" w16cid:durableId="1641379385">
     <w:abstractNumId w:val="0"/>
   </w:num>
 </w:numbering>
